--- a/Course_projects/Course_project_3/КП3.docx
+++ b/Course_projects/Course_project_3/КП3.docx
@@ -401,7 +401,7 @@
           <w:szCs w:val="32"/>
           <w:lang w:eastAsia="zh-CN"/>
         </w:rPr>
-        <w:t>Формалёв Александр Сергеевич</w:t>
+        <w:t>Горюнов Даниил Владимирович</w:t>
       </w:r>
     </w:p>
     <w:p>
@@ -741,7 +741,27 @@
           <w:sz w:val="28"/>
           <w:szCs w:val="28"/>
         </w:rPr>
-        <w:t xml:space="preserve">+1 точка, включая концы отрезка), находящихся в рекомендованной области хорошей точности формулы Тейлора. Вычисления по формуле Тейлора проводить по экономной в сложностном смысле схеме с точностью </w:t>
+        <w:t xml:space="preserve">+1 точка, включая концы отрезка), находящихся в рекомендованной области хорошей точности формулы Тейлора. Вычисления по формуле Тейлора проводить по экономной в </w:t>
+      </w:r>
+      <w:proofErr w:type="spellStart"/>
+      <w:r>
+        <w:rPr>
+          <w:rFonts w:ascii="Times New Roman" w:hAnsi="Times New Roman"/>
+          <w:color w:val="000000"/>
+          <w:sz w:val="28"/>
+          <w:szCs w:val="28"/>
+        </w:rPr>
+        <w:t>сложностном</w:t>
+      </w:r>
+      <w:proofErr w:type="spellEnd"/>
+      <w:r>
+        <w:rPr>
+          <w:rFonts w:ascii="Times New Roman" w:hAnsi="Times New Roman"/>
+          <w:color w:val="000000"/>
+          <w:sz w:val="28"/>
+          <w:szCs w:val="28"/>
+        </w:rPr>
+        <w:t xml:space="preserve"> смысле схеме с точностью </w:t>
       </w:r>
       <w:bookmarkStart w:id="0" w:name="__DdeLink__432_757281131"/>
       <w:r>
@@ -781,7 +801,27 @@
           <w:sz w:val="28"/>
           <w:szCs w:val="28"/>
         </w:rPr>
-        <w:t xml:space="preserve">, где ε - машинное эпсилон аппаратно реализованного вещественного типа для данной ЭВМ, а </w:t>
+        <w:t xml:space="preserve">, где ε - машинное эпсилон </w:t>
+      </w:r>
+      <w:proofErr w:type="spellStart"/>
+      <w:r>
+        <w:rPr>
+          <w:rFonts w:ascii="Times New Roman" w:hAnsi="Times New Roman"/>
+          <w:color w:val="000000"/>
+          <w:sz w:val="28"/>
+          <w:szCs w:val="28"/>
+        </w:rPr>
+        <w:t>аппаратно</w:t>
+      </w:r>
+      <w:proofErr w:type="spellEnd"/>
+      <w:r>
+        <w:rPr>
+          <w:rFonts w:ascii="Times New Roman" w:hAnsi="Times New Roman"/>
+          <w:color w:val="000000"/>
+          <w:sz w:val="28"/>
+          <w:szCs w:val="28"/>
+        </w:rPr>
+        <w:t xml:space="preserve"> реализованного вещественного типа для данной ЭВМ, а </w:t>
       </w:r>
       <w:r>
         <w:rPr>
@@ -1317,7 +1357,6 @@
           <w:color w:val="000000"/>
           <w:sz w:val="28"/>
           <w:szCs w:val="28"/>
-          <w:lang w:val="en-US"/>
         </w:rPr>
         <w:t>-</w:t>
       </w:r>
@@ -1336,7 +1375,6 @@
           <w:color w:val="000000"/>
           <w:sz w:val="28"/>
           <w:szCs w:val="28"/>
-          <w:lang w:val="en-US"/>
         </w:rPr>
         <w:t>1</w:t>
       </w:r>
@@ -1438,7 +1476,17 @@
           <w:sz w:val="28"/>
           <w:szCs w:val="28"/>
         </w:rPr>
-        <w:t xml:space="preserve">равенству 1 + ε </w:t>
+        <w:t xml:space="preserve">равенству 1 + </w:t>
+      </w:r>
+      <w:proofErr w:type="gramStart"/>
+      <w:r>
+        <w:rPr>
+          <w:rFonts w:ascii="Times New Roman" w:hAnsi="Times New Roman" w:cs="Times New Roman"/>
+          <w:color w:val="000000"/>
+          <w:sz w:val="28"/>
+          <w:szCs w:val="28"/>
+        </w:rPr>
+        <w:t xml:space="preserve">ε </w:t>
       </w:r>
       <w:r>
         <w:rPr>
@@ -1449,6 +1497,7 @@
         </w:rPr>
         <w:t>&gt;</w:t>
       </w:r>
+      <w:proofErr w:type="gramEnd"/>
       <w:r>
         <w:rPr>
           <w:rFonts w:ascii="Times New Roman" w:hAnsi="Times New Roman" w:cs="Times New Roman"/>
@@ -1533,17 +1582,40 @@
           <w:szCs w:val="28"/>
           <w:shd w:val="clear" w:color="auto" w:fill="FFFFFF"/>
         </w:rPr>
-        <w:t xml:space="preserve">Формула Тейлора: </w:t>
-      </w:r>
-      <w:r>
-        <w:rPr>
-          <w:rFonts w:ascii="Times New Roman" w:hAnsi="Times New Roman" w:cs="Times New Roman"/>
+        <w:t>Формула Тейлора</w:t>
+      </w:r>
+      <w:proofErr w:type="gramStart"/>
+      <w:r>
+        <w:rPr>
+          <w:rFonts w:ascii="Times New Roman" w:hAnsi="Times New Roman" w:cs="Times New Roman"/>
+          <w:b/>
           <w:color w:val="202122"/>
           <w:sz w:val="28"/>
           <w:szCs w:val="28"/>
           <w:shd w:val="clear" w:color="auto" w:fill="FFFFFF"/>
         </w:rPr>
-        <w:t xml:space="preserve">Пусть функция </w:t>
+        <w:t xml:space="preserve">: </w:t>
+      </w:r>
+      <w:r>
+        <w:rPr>
+          <w:rFonts w:ascii="Times New Roman" w:hAnsi="Times New Roman" w:cs="Times New Roman"/>
+          <w:color w:val="202122"/>
+          <w:sz w:val="28"/>
+          <w:szCs w:val="28"/>
+          <w:shd w:val="clear" w:color="auto" w:fill="FFFFFF"/>
+        </w:rPr>
+        <w:t>Пусть</w:t>
+      </w:r>
+      <w:proofErr w:type="gramEnd"/>
+      <w:r>
+        <w:rPr>
+          <w:rFonts w:ascii="Times New Roman" w:hAnsi="Times New Roman" w:cs="Times New Roman"/>
+          <w:color w:val="202122"/>
+          <w:sz w:val="28"/>
+          <w:szCs w:val="28"/>
+          <w:shd w:val="clear" w:color="auto" w:fill="FFFFFF"/>
+        </w:rPr>
+        <w:t xml:space="preserve"> функция </w:t>
       </w:r>
       <m:oMath>
         <m:r>
@@ -2036,17 +2108,7 @@
                 <w:szCs w:val="28"/>
                 <w:shd w:val="clear" w:color="auto" w:fill="FFFFFF"/>
               </w:rPr>
-              <m:t>x</m:t>
-            </m:r>
-            <m:r>
-              <w:rPr>
-                <w:rFonts w:ascii="Cambria Math" w:eastAsiaTheme="minorEastAsia" w:hAnsi="Cambria Math" w:cs="Times New Roman"/>
-                <w:color w:val="202122"/>
-                <w:sz w:val="28"/>
-                <w:szCs w:val="28"/>
-                <w:shd w:val="clear" w:color="auto" w:fill="FFFFFF"/>
-              </w:rPr>
-              <m:t>-</m:t>
+              <m:t>x-</m:t>
             </m:r>
             <m:sSub>
               <m:sSubPr>
@@ -2254,17 +2316,7 @@
                     <w:szCs w:val="28"/>
                     <w:shd w:val="clear" w:color="auto" w:fill="FFFFFF"/>
                   </w:rPr>
-                  <m:t>x</m:t>
-                </m:r>
-                <m:r>
-                  <w:rPr>
-                    <w:rFonts w:ascii="Cambria Math" w:eastAsiaTheme="minorEastAsia" w:hAnsi="Cambria Math" w:cs="Times New Roman"/>
-                    <w:color w:val="202122"/>
-                    <w:sz w:val="28"/>
-                    <w:szCs w:val="28"/>
-                    <w:shd w:val="clear" w:color="auto" w:fill="FFFFFF"/>
-                  </w:rPr>
-                  <m:t>-</m:t>
+                  <m:t>x-</m:t>
                 </m:r>
                 <m:sSub>
                   <m:sSubPr>
@@ -2462,17 +2514,7 @@
                 <w:szCs w:val="28"/>
                 <w:shd w:val="clear" w:color="auto" w:fill="FFFFFF"/>
               </w:rPr>
-              <m:t>n</m:t>
-            </m:r>
-            <m:r>
-              <w:rPr>
-                <w:rFonts w:ascii="Cambria Math" w:eastAsiaTheme="minorEastAsia" w:hAnsi="Cambria Math" w:cs="Times New Roman"/>
-                <w:color w:val="202122"/>
-                <w:sz w:val="28"/>
-                <w:szCs w:val="28"/>
-                <w:shd w:val="clear" w:color="auto" w:fill="FFFFFF"/>
-              </w:rPr>
-              <m:t>!</m:t>
+              <m:t>n!</m:t>
             </m:r>
           </m:den>
         </m:f>
@@ -2512,17 +2554,7 @@
                     <w:szCs w:val="28"/>
                     <w:shd w:val="clear" w:color="auto" w:fill="FFFFFF"/>
                   </w:rPr>
-                  <m:t>x</m:t>
-                </m:r>
-                <m:r>
-                  <w:rPr>
-                    <w:rFonts w:ascii="Cambria Math" w:eastAsiaTheme="minorEastAsia" w:hAnsi="Cambria Math" w:cs="Times New Roman"/>
-                    <w:color w:val="202122"/>
-                    <w:sz w:val="28"/>
-                    <w:szCs w:val="28"/>
-                    <w:shd w:val="clear" w:color="auto" w:fill="FFFFFF"/>
-                  </w:rPr>
-                  <m:t>-</m:t>
+                  <m:t>x-</m:t>
                 </m:r>
                 <m:sSub>
                   <m:sSubPr>
@@ -2586,17 +2618,7 @@
             <w:szCs w:val="28"/>
             <w:shd w:val="clear" w:color="auto" w:fill="FFFFFF"/>
           </w:rPr>
-          <m:t>+</m:t>
-        </m:r>
-        <m:r>
-          <w:rPr>
-            <w:rFonts w:ascii="Cambria Math" w:eastAsiaTheme="minorEastAsia" w:hAnsi="Cambria Math" w:cs="Times New Roman"/>
-            <w:color w:val="202122"/>
-            <w:sz w:val="28"/>
-            <w:szCs w:val="28"/>
-            <w:shd w:val="clear" w:color="auto" w:fill="FFFFFF"/>
-          </w:rPr>
-          <m:t>o</m:t>
+          <m:t>+o</m:t>
         </m:r>
         <m:d>
           <m:dPr>
@@ -2648,17 +2670,7 @@
                         <w:szCs w:val="28"/>
                         <w:shd w:val="clear" w:color="auto" w:fill="FFFFFF"/>
                       </w:rPr>
-                      <m:t>x</m:t>
-                    </m:r>
-                    <m:r>
-                      <w:rPr>
-                        <w:rFonts w:ascii="Cambria Math" w:eastAsiaTheme="minorEastAsia" w:hAnsi="Cambria Math" w:cs="Times New Roman"/>
-                        <w:color w:val="202122"/>
-                        <w:sz w:val="28"/>
-                        <w:szCs w:val="28"/>
-                        <w:shd w:val="clear" w:color="auto" w:fill="FFFFFF"/>
-                      </w:rPr>
-                      <m:t>-</m:t>
+                      <m:t>x-</m:t>
                     </m:r>
                     <m:sSub>
                       <m:sSubPr>
@@ -2724,27 +2736,7 @@
             <w:szCs w:val="28"/>
             <w:shd w:val="clear" w:color="auto" w:fill="FFFFFF"/>
           </w:rPr>
-          <m:t xml:space="preserve"> </m:t>
-        </m:r>
-        <m:r>
-          <w:rPr>
-            <w:rFonts w:ascii="Cambria Math" w:eastAsiaTheme="minorEastAsia" w:hAnsi="Cambria Math" w:cs="Times New Roman"/>
-            <w:color w:val="202122"/>
-            <w:sz w:val="28"/>
-            <w:szCs w:val="28"/>
-            <w:shd w:val="clear" w:color="auto" w:fill="FFFFFF"/>
-          </w:rPr>
-          <m:t>при</m:t>
-        </m:r>
-        <m:r>
-          <w:rPr>
-            <w:rFonts w:ascii="Cambria Math" w:eastAsiaTheme="minorEastAsia" w:hAnsi="Cambria Math" w:cs="Times New Roman"/>
-            <w:color w:val="202122"/>
-            <w:sz w:val="28"/>
-            <w:szCs w:val="28"/>
-            <w:shd w:val="clear" w:color="auto" w:fill="FFFFFF"/>
-          </w:rPr>
-          <m:t xml:space="preserve"> </m:t>
+          <m:t xml:space="preserve"> при </m:t>
         </m:r>
         <m:r>
           <w:rPr>
@@ -3635,7 +3627,29 @@
           <w:szCs w:val="28"/>
           <w:shd w:val="clear" w:color="auto" w:fill="FFFFFF"/>
         </w:rPr>
-        <w:t>формула Маклорена.</w:t>
+        <w:t xml:space="preserve">формула </w:t>
+      </w:r>
+      <w:proofErr w:type="spellStart"/>
+      <w:r>
+        <w:rPr>
+          <w:rFonts w:ascii="Times New Roman" w:eastAsiaTheme="minorEastAsia" w:hAnsi="Times New Roman" w:cs="Times New Roman"/>
+          <w:color w:val="202122"/>
+          <w:sz w:val="28"/>
+          <w:szCs w:val="28"/>
+          <w:shd w:val="clear" w:color="auto" w:fill="FFFFFF"/>
+        </w:rPr>
+        <w:t>Маклорена</w:t>
+      </w:r>
+      <w:proofErr w:type="spellEnd"/>
+      <w:r>
+        <w:rPr>
+          <w:rFonts w:ascii="Times New Roman" w:eastAsiaTheme="minorEastAsia" w:hAnsi="Times New Roman" w:cs="Times New Roman"/>
+          <w:color w:val="202122"/>
+          <w:sz w:val="28"/>
+          <w:szCs w:val="28"/>
+          <w:shd w:val="clear" w:color="auto" w:fill="FFFFFF"/>
+        </w:rPr>
+        <w:t>.</w:t>
       </w:r>
     </w:p>
     <w:p>
@@ -3649,6 +3663,7 @@
           <w:color w:val="000000"/>
           <w:sz w:val="32"/>
           <w:szCs w:val="28"/>
+          <w:lang w:val="en-US"/>
         </w:rPr>
       </w:pPr>
       <w:r>
@@ -3703,98 +3718,198 @@
           <w:szCs w:val="28"/>
           <w:lang w:val="en-US"/>
         </w:rPr>
-        <w:t>#include &lt;stdio.h&gt;</w:t>
-      </w:r>
-    </w:p>
-    <w:p>
-      <w:pPr>
-        <w:spacing w:before="240" w:after="240" w:line="240" w:lineRule="auto"/>
-        <w:rPr>
-          <w:rFonts w:ascii="Times New Roman" w:hAnsi="Times New Roman" w:cs="Times New Roman"/>
-          <w:sz w:val="32"/>
-          <w:szCs w:val="28"/>
-          <w:lang w:val="en-US"/>
-        </w:rPr>
-      </w:pPr>
-      <w:r>
-        <w:rPr>
-          <w:rFonts w:ascii="Times New Roman" w:hAnsi="Times New Roman" w:cs="Times New Roman"/>
-          <w:sz w:val="32"/>
-          <w:szCs w:val="28"/>
-          <w:lang w:val="en-US"/>
-        </w:rPr>
-        <w:t>#include &lt;float.h&gt;</w:t>
-      </w:r>
-    </w:p>
-    <w:p>
-      <w:pPr>
-        <w:spacing w:before="240" w:after="240" w:line="240" w:lineRule="auto"/>
-        <w:rPr>
-          <w:rFonts w:ascii="Times New Roman" w:hAnsi="Times New Roman" w:cs="Times New Roman"/>
-          <w:sz w:val="32"/>
-          <w:szCs w:val="28"/>
-          <w:lang w:val="en-US"/>
-        </w:rPr>
-      </w:pPr>
-      <w:r>
-        <w:rPr>
-          <w:rFonts w:ascii="Times New Roman" w:hAnsi="Times New Roman" w:cs="Times New Roman"/>
-          <w:sz w:val="32"/>
-          <w:szCs w:val="28"/>
-          <w:lang w:val="en-US"/>
-        </w:rPr>
-        <w:t>#include &lt;math.h&gt;</w:t>
-      </w:r>
-    </w:p>
-    <w:p>
-      <w:pPr>
-        <w:spacing w:before="240" w:after="240" w:line="240" w:lineRule="auto"/>
-        <w:rPr>
-          <w:rFonts w:ascii="Times New Roman" w:hAnsi="Times New Roman" w:cs="Times New Roman"/>
-          <w:sz w:val="32"/>
-          <w:szCs w:val="28"/>
-          <w:lang w:val="en-US"/>
-        </w:rPr>
-      </w:pPr>
-    </w:p>
-    <w:p>
-      <w:pPr>
-        <w:spacing w:before="240" w:after="240" w:line="240" w:lineRule="auto"/>
-        <w:rPr>
-          <w:rFonts w:ascii="Times New Roman" w:hAnsi="Times New Roman" w:cs="Times New Roman"/>
-          <w:sz w:val="32"/>
-          <w:szCs w:val="28"/>
-          <w:lang w:val="en-US"/>
-        </w:rPr>
-      </w:pPr>
-      <w:r>
-        <w:rPr>
-          <w:rFonts w:ascii="Times New Roman" w:hAnsi="Times New Roman" w:cs="Times New Roman"/>
-          <w:sz w:val="32"/>
-          <w:szCs w:val="28"/>
-          <w:lang w:val="en-US"/>
-        </w:rPr>
-        <w:t>#define MAX_ITER 100</w:t>
-      </w:r>
-    </w:p>
-    <w:p>
-      <w:pPr>
-        <w:spacing w:before="240" w:after="240" w:line="240" w:lineRule="auto"/>
-        <w:rPr>
-          <w:rFonts w:ascii="Times New Roman" w:hAnsi="Times New Roman" w:cs="Times New Roman"/>
-          <w:sz w:val="32"/>
-          <w:szCs w:val="28"/>
-          <w:lang w:val="en-US"/>
-        </w:rPr>
-      </w:pPr>
-      <w:r>
-        <w:rPr>
-          <w:rFonts w:ascii="Times New Roman" w:hAnsi="Times New Roman" w:cs="Times New Roman"/>
-          <w:sz w:val="32"/>
-          <w:szCs w:val="28"/>
-          <w:lang w:val="en-US"/>
-        </w:rPr>
-        <w:t>#define K 0.1</w:t>
+        <w:t>#include &lt;</w:t>
+      </w:r>
+      <w:proofErr w:type="spellStart"/>
+      <w:r>
+        <w:rPr>
+          <w:rFonts w:ascii="Times New Roman" w:hAnsi="Times New Roman" w:cs="Times New Roman"/>
+          <w:sz w:val="32"/>
+          <w:szCs w:val="28"/>
+          <w:lang w:val="en-US"/>
+        </w:rPr>
+        <w:t>stdio.h</w:t>
+      </w:r>
+      <w:proofErr w:type="spellEnd"/>
+      <w:r>
+        <w:rPr>
+          <w:rFonts w:ascii="Times New Roman" w:hAnsi="Times New Roman" w:cs="Times New Roman"/>
+          <w:sz w:val="32"/>
+          <w:szCs w:val="28"/>
+          <w:lang w:val="en-US"/>
+        </w:rPr>
+        <w:t>&gt;</w:t>
+      </w:r>
+    </w:p>
+    <w:p>
+      <w:pPr>
+        <w:spacing w:before="240" w:after="240" w:line="240" w:lineRule="auto"/>
+        <w:rPr>
+          <w:rFonts w:ascii="Times New Roman" w:hAnsi="Times New Roman" w:cs="Times New Roman"/>
+          <w:sz w:val="32"/>
+          <w:szCs w:val="28"/>
+          <w:lang w:val="en-US"/>
+        </w:rPr>
+      </w:pPr>
+      <w:r>
+        <w:rPr>
+          <w:rFonts w:ascii="Times New Roman" w:hAnsi="Times New Roman" w:cs="Times New Roman"/>
+          <w:sz w:val="32"/>
+          <w:szCs w:val="28"/>
+          <w:lang w:val="en-US"/>
+        </w:rPr>
+        <w:t>#include &lt;</w:t>
+      </w:r>
+      <w:proofErr w:type="spellStart"/>
+      <w:r>
+        <w:rPr>
+          <w:rFonts w:ascii="Times New Roman" w:hAnsi="Times New Roman" w:cs="Times New Roman"/>
+          <w:sz w:val="32"/>
+          <w:szCs w:val="28"/>
+          <w:lang w:val="en-US"/>
+        </w:rPr>
+        <w:t>float.h</w:t>
+      </w:r>
+      <w:proofErr w:type="spellEnd"/>
+      <w:r>
+        <w:rPr>
+          <w:rFonts w:ascii="Times New Roman" w:hAnsi="Times New Roman" w:cs="Times New Roman"/>
+          <w:sz w:val="32"/>
+          <w:szCs w:val="28"/>
+          <w:lang w:val="en-US"/>
+        </w:rPr>
+        <w:t>&gt;</w:t>
+      </w:r>
+    </w:p>
+    <w:p>
+      <w:pPr>
+        <w:spacing w:before="240" w:after="240" w:line="240" w:lineRule="auto"/>
+        <w:rPr>
+          <w:rFonts w:ascii="Times New Roman" w:hAnsi="Times New Roman" w:cs="Times New Roman"/>
+          <w:sz w:val="32"/>
+          <w:szCs w:val="28"/>
+          <w:lang w:val="en-US"/>
+        </w:rPr>
+      </w:pPr>
+      <w:r>
+        <w:rPr>
+          <w:rFonts w:ascii="Times New Roman" w:hAnsi="Times New Roman" w:cs="Times New Roman"/>
+          <w:sz w:val="32"/>
+          <w:szCs w:val="28"/>
+          <w:lang w:val="en-US"/>
+        </w:rPr>
+        <w:t>#include &lt;</w:t>
+      </w:r>
+      <w:proofErr w:type="spellStart"/>
+      <w:r>
+        <w:rPr>
+          <w:rFonts w:ascii="Times New Roman" w:hAnsi="Times New Roman" w:cs="Times New Roman"/>
+          <w:sz w:val="32"/>
+          <w:szCs w:val="28"/>
+          <w:lang w:val="en-US"/>
+        </w:rPr>
+        <w:t>math.h</w:t>
+      </w:r>
+      <w:proofErr w:type="spellEnd"/>
+      <w:r>
+        <w:rPr>
+          <w:rFonts w:ascii="Times New Roman" w:hAnsi="Times New Roman" w:cs="Times New Roman"/>
+          <w:sz w:val="32"/>
+          <w:szCs w:val="28"/>
+          <w:lang w:val="en-US"/>
+        </w:rPr>
+        <w:t>&gt;</w:t>
+      </w:r>
+    </w:p>
+    <w:p>
+      <w:pPr>
+        <w:spacing w:before="240" w:after="240" w:line="240" w:lineRule="auto"/>
+        <w:rPr>
+          <w:rFonts w:ascii="Times New Roman" w:hAnsi="Times New Roman" w:cs="Times New Roman"/>
+          <w:sz w:val="32"/>
+          <w:szCs w:val="28"/>
+          <w:lang w:val="en-US"/>
+        </w:rPr>
+      </w:pPr>
+    </w:p>
+    <w:p>
+      <w:pPr>
+        <w:spacing w:before="240" w:after="240" w:line="240" w:lineRule="auto"/>
+        <w:rPr>
+          <w:rFonts w:ascii="Times New Roman" w:hAnsi="Times New Roman" w:cs="Times New Roman"/>
+          <w:sz w:val="32"/>
+          <w:szCs w:val="28"/>
+          <w:lang w:val="en-US"/>
+        </w:rPr>
+      </w:pPr>
+      <w:r>
+        <w:rPr>
+          <w:rFonts w:ascii="Times New Roman" w:hAnsi="Times New Roman" w:cs="Times New Roman"/>
+          <w:sz w:val="32"/>
+          <w:szCs w:val="28"/>
+          <w:lang w:val="en-US"/>
+        </w:rPr>
+        <w:t>#</w:t>
+      </w:r>
+      <w:proofErr w:type="gramStart"/>
+      <w:r>
+        <w:rPr>
+          <w:rFonts w:ascii="Times New Roman" w:hAnsi="Times New Roman" w:cs="Times New Roman"/>
+          <w:sz w:val="32"/>
+          <w:szCs w:val="28"/>
+          <w:lang w:val="en-US"/>
+        </w:rPr>
+        <w:t>define</w:t>
+      </w:r>
+      <w:proofErr w:type="gramEnd"/>
+      <w:r>
+        <w:rPr>
+          <w:rFonts w:ascii="Times New Roman" w:hAnsi="Times New Roman" w:cs="Times New Roman"/>
+          <w:sz w:val="32"/>
+          <w:szCs w:val="28"/>
+          <w:lang w:val="en-US"/>
+        </w:rPr>
+        <w:t xml:space="preserve"> MAX_ITER 100</w:t>
+      </w:r>
+    </w:p>
+    <w:p>
+      <w:pPr>
+        <w:spacing w:before="240" w:after="240" w:line="240" w:lineRule="auto"/>
+        <w:rPr>
+          <w:rFonts w:ascii="Times New Roman" w:hAnsi="Times New Roman" w:cs="Times New Roman"/>
+          <w:sz w:val="32"/>
+          <w:szCs w:val="28"/>
+          <w:lang w:val="en-US"/>
+        </w:rPr>
+      </w:pPr>
+      <w:r>
+        <w:rPr>
+          <w:rFonts w:ascii="Times New Roman" w:hAnsi="Times New Roman" w:cs="Times New Roman"/>
+          <w:sz w:val="32"/>
+          <w:szCs w:val="28"/>
+          <w:lang w:val="en-US"/>
+        </w:rPr>
+        <w:t>#</w:t>
+      </w:r>
+      <w:proofErr w:type="gramStart"/>
+      <w:r>
+        <w:rPr>
+          <w:rFonts w:ascii="Times New Roman" w:hAnsi="Times New Roman" w:cs="Times New Roman"/>
+          <w:sz w:val="32"/>
+          <w:szCs w:val="28"/>
+          <w:lang w:val="en-US"/>
+        </w:rPr>
+        <w:t>define</w:t>
+      </w:r>
+      <w:proofErr w:type="gramEnd"/>
+      <w:r>
+        <w:rPr>
+          <w:rFonts w:ascii="Times New Roman" w:hAnsi="Times New Roman" w:cs="Times New Roman"/>
+          <w:sz w:val="32"/>
+          <w:szCs w:val="28"/>
+          <w:lang w:val="en-US"/>
+        </w:rPr>
+        <w:t xml:space="preserve"> K 0.1</w:t>
       </w:r>
     </w:p>
     <w:p>
@@ -3936,7 +4051,27 @@
           <w:szCs w:val="28"/>
           <w:lang w:val="en-US"/>
         </w:rPr>
-        <w:t xml:space="preserve"> iters_count;</w:t>
+        <w:t xml:space="preserve"> </w:t>
+      </w:r>
+      <w:proofErr w:type="spellStart"/>
+      <w:r>
+        <w:rPr>
+          <w:rFonts w:ascii="Times New Roman" w:hAnsi="Times New Roman" w:cs="Times New Roman"/>
+          <w:sz w:val="32"/>
+          <w:szCs w:val="28"/>
+          <w:lang w:val="en-US"/>
+        </w:rPr>
+        <w:t>iters_count</w:t>
+      </w:r>
+      <w:proofErr w:type="spellEnd"/>
+      <w:r>
+        <w:rPr>
+          <w:rFonts w:ascii="Times New Roman" w:hAnsi="Times New Roman" w:cs="Times New Roman"/>
+          <w:sz w:val="32"/>
+          <w:szCs w:val="28"/>
+          <w:lang w:val="en-US"/>
+        </w:rPr>
+        <w:t>;</w:t>
       </w:r>
     </w:p>
     <w:p>
@@ -4230,8 +4365,39 @@
           <w:szCs w:val="28"/>
           <w:lang w:val="en-US"/>
         </w:rPr>
-        <w:t>Taylor taylor_log(</w:t>
-      </w:r>
+        <w:t xml:space="preserve">Taylor </w:t>
+      </w:r>
+      <w:proofErr w:type="spellStart"/>
+      <w:r>
+        <w:rPr>
+          <w:rFonts w:ascii="Times New Roman" w:hAnsi="Times New Roman" w:cs="Times New Roman"/>
+          <w:sz w:val="32"/>
+          <w:szCs w:val="28"/>
+          <w:lang w:val="en-US"/>
+        </w:rPr>
+        <w:t>taylor_</w:t>
+      </w:r>
+      <w:proofErr w:type="gramStart"/>
+      <w:r>
+        <w:rPr>
+          <w:rFonts w:ascii="Times New Roman" w:hAnsi="Times New Roman" w:cs="Times New Roman"/>
+          <w:sz w:val="32"/>
+          <w:szCs w:val="28"/>
+          <w:lang w:val="en-US"/>
+        </w:rPr>
+        <w:t>log</w:t>
+      </w:r>
+      <w:proofErr w:type="spellEnd"/>
+      <w:r>
+        <w:rPr>
+          <w:rFonts w:ascii="Times New Roman" w:hAnsi="Times New Roman" w:cs="Times New Roman"/>
+          <w:sz w:val="32"/>
+          <w:szCs w:val="28"/>
+          <w:lang w:val="en-US"/>
+        </w:rPr>
+        <w:t>(</w:t>
+      </w:r>
+      <w:proofErr w:type="gramEnd"/>
       <w:r>
         <w:rPr>
           <w:rFonts w:ascii="Times New Roman" w:hAnsi="Times New Roman" w:cs="Times New Roman"/>
@@ -4250,7 +4416,27 @@
           <w:szCs w:val="28"/>
           <w:lang w:val="en-US"/>
         </w:rPr>
-        <w:t xml:space="preserve"> func_arg) {</w:t>
+        <w:t xml:space="preserve"> </w:t>
+      </w:r>
+      <w:proofErr w:type="spellStart"/>
+      <w:r>
+        <w:rPr>
+          <w:rFonts w:ascii="Times New Roman" w:hAnsi="Times New Roman" w:cs="Times New Roman"/>
+          <w:sz w:val="32"/>
+          <w:szCs w:val="28"/>
+          <w:lang w:val="en-US"/>
+        </w:rPr>
+        <w:t>func_arg</w:t>
+      </w:r>
+      <w:proofErr w:type="spellEnd"/>
+      <w:r>
+        <w:rPr>
+          <w:rFonts w:ascii="Times New Roman" w:hAnsi="Times New Roman" w:cs="Times New Roman"/>
+          <w:sz w:val="32"/>
+          <w:szCs w:val="28"/>
+          <w:lang w:val="en-US"/>
+        </w:rPr>
+        <w:t>) {</w:t>
       </w:r>
     </w:p>
     <w:p>
@@ -4290,27 +4476,78 @@
           <w:szCs w:val="28"/>
           <w:lang w:val="en-US"/>
         </w:rPr>
-        <w:t xml:space="preserve">    res.sum = 0.0;</w:t>
-      </w:r>
-    </w:p>
-    <w:p>
-      <w:pPr>
-        <w:spacing w:before="240" w:after="240" w:line="240" w:lineRule="auto"/>
-        <w:rPr>
-          <w:rFonts w:ascii="Times New Roman" w:hAnsi="Times New Roman" w:cs="Times New Roman"/>
-          <w:sz w:val="32"/>
-          <w:szCs w:val="28"/>
-          <w:lang w:val="en-US"/>
-        </w:rPr>
-      </w:pPr>
-      <w:r>
-        <w:rPr>
-          <w:rFonts w:ascii="Times New Roman" w:hAnsi="Times New Roman" w:cs="Times New Roman"/>
-          <w:sz w:val="32"/>
-          <w:szCs w:val="28"/>
-          <w:lang w:val="en-US"/>
-        </w:rPr>
-        <w:t xml:space="preserve">    res.iters_count = 1;</w:t>
+        <w:t xml:space="preserve">    </w:t>
+      </w:r>
+      <w:proofErr w:type="spellStart"/>
+      <w:r>
+        <w:rPr>
+          <w:rFonts w:ascii="Times New Roman" w:hAnsi="Times New Roman" w:cs="Times New Roman"/>
+          <w:sz w:val="32"/>
+          <w:szCs w:val="28"/>
+          <w:lang w:val="en-US"/>
+        </w:rPr>
+        <w:t>res.sum</w:t>
+      </w:r>
+      <w:proofErr w:type="spellEnd"/>
+      <w:r>
+        <w:rPr>
+          <w:rFonts w:ascii="Times New Roman" w:hAnsi="Times New Roman" w:cs="Times New Roman"/>
+          <w:sz w:val="32"/>
+          <w:szCs w:val="28"/>
+          <w:lang w:val="en-US"/>
+        </w:rPr>
+        <w:t xml:space="preserve"> = 0.0;</w:t>
+      </w:r>
+    </w:p>
+    <w:p>
+      <w:pPr>
+        <w:spacing w:before="240" w:after="240" w:line="240" w:lineRule="auto"/>
+        <w:rPr>
+          <w:rFonts w:ascii="Times New Roman" w:hAnsi="Times New Roman" w:cs="Times New Roman"/>
+          <w:sz w:val="32"/>
+          <w:szCs w:val="28"/>
+          <w:lang w:val="en-US"/>
+        </w:rPr>
+      </w:pPr>
+      <w:r>
+        <w:rPr>
+          <w:rFonts w:ascii="Times New Roman" w:hAnsi="Times New Roman" w:cs="Times New Roman"/>
+          <w:sz w:val="32"/>
+          <w:szCs w:val="28"/>
+          <w:lang w:val="en-US"/>
+        </w:rPr>
+        <w:t xml:space="preserve">    </w:t>
+      </w:r>
+      <w:proofErr w:type="spellStart"/>
+      <w:proofErr w:type="gramStart"/>
+      <w:r>
+        <w:rPr>
+          <w:rFonts w:ascii="Times New Roman" w:hAnsi="Times New Roman" w:cs="Times New Roman"/>
+          <w:sz w:val="32"/>
+          <w:szCs w:val="28"/>
+          <w:lang w:val="en-US"/>
+        </w:rPr>
+        <w:t>res.iters</w:t>
+      </w:r>
+      <w:proofErr w:type="gramEnd"/>
+      <w:r>
+        <w:rPr>
+          <w:rFonts w:ascii="Times New Roman" w:hAnsi="Times New Roman" w:cs="Times New Roman"/>
+          <w:sz w:val="32"/>
+          <w:szCs w:val="28"/>
+          <w:lang w:val="en-US"/>
+        </w:rPr>
+        <w:t>_count</w:t>
+      </w:r>
+      <w:proofErr w:type="spellEnd"/>
+      <w:r>
+        <w:rPr>
+          <w:rFonts w:ascii="Times New Roman" w:hAnsi="Times New Roman" w:cs="Times New Roman"/>
+          <w:sz w:val="32"/>
+          <w:szCs w:val="28"/>
+          <w:lang w:val="en-US"/>
+        </w:rPr>
+        <w:t xml:space="preserve"> = 1;</w:t>
       </w:r>
     </w:p>
     <w:p>
@@ -4350,7 +4587,47 @@
           <w:szCs w:val="28"/>
           <w:lang w:val="en-US"/>
         </w:rPr>
-        <w:t xml:space="preserve"> term = log(2), x = func_arg;</w:t>
+        <w:t xml:space="preserve"> term = </w:t>
+      </w:r>
+      <w:proofErr w:type="gramStart"/>
+      <w:r>
+        <w:rPr>
+          <w:rFonts w:ascii="Times New Roman" w:hAnsi="Times New Roman" w:cs="Times New Roman"/>
+          <w:sz w:val="32"/>
+          <w:szCs w:val="28"/>
+          <w:lang w:val="en-US"/>
+        </w:rPr>
+        <w:t>log(</w:t>
+      </w:r>
+      <w:proofErr w:type="gramEnd"/>
+      <w:r>
+        <w:rPr>
+          <w:rFonts w:ascii="Times New Roman" w:hAnsi="Times New Roman" w:cs="Times New Roman"/>
+          <w:sz w:val="32"/>
+          <w:szCs w:val="28"/>
+          <w:lang w:val="en-US"/>
+        </w:rPr>
+        <w:t xml:space="preserve">2), x = </w:t>
+      </w:r>
+      <w:proofErr w:type="spellStart"/>
+      <w:r>
+        <w:rPr>
+          <w:rFonts w:ascii="Times New Roman" w:hAnsi="Times New Roman" w:cs="Times New Roman"/>
+          <w:sz w:val="32"/>
+          <w:szCs w:val="28"/>
+          <w:lang w:val="en-US"/>
+        </w:rPr>
+        <w:t>func_arg</w:t>
+      </w:r>
+      <w:proofErr w:type="spellEnd"/>
+      <w:r>
+        <w:rPr>
+          <w:rFonts w:ascii="Times New Roman" w:hAnsi="Times New Roman" w:cs="Times New Roman"/>
+          <w:sz w:val="32"/>
+          <w:szCs w:val="28"/>
+          <w:lang w:val="en-US"/>
+        </w:rPr>
+        <w:t>;</w:t>
       </w:r>
     </w:p>
     <w:p>
@@ -4390,7 +4667,47 @@
           <w:szCs w:val="28"/>
           <w:lang w:val="en-US"/>
         </w:rPr>
-        <w:t xml:space="preserve"> (res.sum + term == res.sum) {</w:t>
+        <w:t xml:space="preserve"> (</w:t>
+      </w:r>
+      <w:proofErr w:type="spellStart"/>
+      <w:r>
+        <w:rPr>
+          <w:rFonts w:ascii="Times New Roman" w:hAnsi="Times New Roman" w:cs="Times New Roman"/>
+          <w:sz w:val="32"/>
+          <w:szCs w:val="28"/>
+          <w:lang w:val="en-US"/>
+        </w:rPr>
+        <w:t>res.sum</w:t>
+      </w:r>
+      <w:proofErr w:type="spellEnd"/>
+      <w:r>
+        <w:rPr>
+          <w:rFonts w:ascii="Times New Roman" w:hAnsi="Times New Roman" w:cs="Times New Roman"/>
+          <w:sz w:val="32"/>
+          <w:szCs w:val="28"/>
+          <w:lang w:val="en-US"/>
+        </w:rPr>
+        <w:t xml:space="preserve"> + term == </w:t>
+      </w:r>
+      <w:proofErr w:type="spellStart"/>
+      <w:r>
+        <w:rPr>
+          <w:rFonts w:ascii="Times New Roman" w:hAnsi="Times New Roman" w:cs="Times New Roman"/>
+          <w:sz w:val="32"/>
+          <w:szCs w:val="28"/>
+          <w:lang w:val="en-US"/>
+        </w:rPr>
+        <w:t>res.sum</w:t>
+      </w:r>
+      <w:proofErr w:type="spellEnd"/>
+      <w:r>
+        <w:rPr>
+          <w:rFonts w:ascii="Times New Roman" w:hAnsi="Times New Roman" w:cs="Times New Roman"/>
+          <w:sz w:val="32"/>
+          <w:szCs w:val="28"/>
+          <w:lang w:val="en-US"/>
+        </w:rPr>
+        <w:t>) {</w:t>
       </w:r>
     </w:p>
     <w:p>
@@ -4470,7 +4787,27 @@
           <w:szCs w:val="28"/>
           <w:lang w:val="en-US"/>
         </w:rPr>
-        <w:t xml:space="preserve">    res.sum += term;</w:t>
+        <w:t xml:space="preserve">    </w:t>
+      </w:r>
+      <w:proofErr w:type="spellStart"/>
+      <w:r>
+        <w:rPr>
+          <w:rFonts w:ascii="Times New Roman" w:hAnsi="Times New Roman" w:cs="Times New Roman"/>
+          <w:sz w:val="32"/>
+          <w:szCs w:val="28"/>
+          <w:lang w:val="en-US"/>
+        </w:rPr>
+        <w:t>res.sum</w:t>
+      </w:r>
+      <w:proofErr w:type="spellEnd"/>
+      <w:r>
+        <w:rPr>
+          <w:rFonts w:ascii="Times New Roman" w:hAnsi="Times New Roman" w:cs="Times New Roman"/>
+          <w:sz w:val="32"/>
+          <w:szCs w:val="28"/>
+          <w:lang w:val="en-US"/>
+        </w:rPr>
+        <w:t xml:space="preserve"> += term;</w:t>
       </w:r>
     </w:p>
     <w:p>
@@ -4530,47 +4867,118 @@
           <w:szCs w:val="28"/>
           <w:lang w:val="en-US"/>
         </w:rPr>
-        <w:t xml:space="preserve"> n = 1; (n &lt; MAX_ITER) &amp;&amp; (term &gt; (epsilon() * K)); n++) {</w:t>
-      </w:r>
-    </w:p>
-    <w:p>
-      <w:pPr>
-        <w:spacing w:before="240" w:after="240" w:line="240" w:lineRule="auto"/>
-        <w:rPr>
-          <w:rFonts w:ascii="Times New Roman" w:hAnsi="Times New Roman" w:cs="Times New Roman"/>
-          <w:sz w:val="32"/>
-          <w:szCs w:val="28"/>
-          <w:lang w:val="en-US"/>
-        </w:rPr>
-      </w:pPr>
-      <w:r>
-        <w:rPr>
-          <w:rFonts w:ascii="Times New Roman" w:hAnsi="Times New Roman" w:cs="Times New Roman"/>
-          <w:sz w:val="32"/>
-          <w:szCs w:val="28"/>
-          <w:lang w:val="en-US"/>
-        </w:rPr>
-        <w:t xml:space="preserve">        res.iters_count++;</w:t>
-      </w:r>
-    </w:p>
-    <w:p>
-      <w:pPr>
-        <w:spacing w:before="240" w:after="240" w:line="240" w:lineRule="auto"/>
-        <w:rPr>
-          <w:rFonts w:ascii="Times New Roman" w:hAnsi="Times New Roman" w:cs="Times New Roman"/>
-          <w:sz w:val="32"/>
-          <w:szCs w:val="28"/>
-          <w:lang w:val="en-US"/>
-        </w:rPr>
-      </w:pPr>
-      <w:r>
-        <w:rPr>
-          <w:rFonts w:ascii="Times New Roman" w:hAnsi="Times New Roman" w:cs="Times New Roman"/>
-          <w:sz w:val="32"/>
-          <w:szCs w:val="28"/>
-          <w:lang w:val="en-US"/>
-        </w:rPr>
-        <w:t xml:space="preserve">        term = pow(-1, n-1)*(pow(x, n)/(n*pow(2, n)));</w:t>
+        <w:t xml:space="preserve"> n = 1; (n &lt; MAX_ITER) &amp;&amp; (term &gt; (</w:t>
+      </w:r>
+      <w:proofErr w:type="gramStart"/>
+      <w:r>
+        <w:rPr>
+          <w:rFonts w:ascii="Times New Roman" w:hAnsi="Times New Roman" w:cs="Times New Roman"/>
+          <w:sz w:val="32"/>
+          <w:szCs w:val="28"/>
+          <w:lang w:val="en-US"/>
+        </w:rPr>
+        <w:t>epsilon(</w:t>
+      </w:r>
+      <w:proofErr w:type="gramEnd"/>
+      <w:r>
+        <w:rPr>
+          <w:rFonts w:ascii="Times New Roman" w:hAnsi="Times New Roman" w:cs="Times New Roman"/>
+          <w:sz w:val="32"/>
+          <w:szCs w:val="28"/>
+          <w:lang w:val="en-US"/>
+        </w:rPr>
+        <w:t>) * K)); n++) {</w:t>
+      </w:r>
+    </w:p>
+    <w:p>
+      <w:pPr>
+        <w:spacing w:before="240" w:after="240" w:line="240" w:lineRule="auto"/>
+        <w:rPr>
+          <w:rFonts w:ascii="Times New Roman" w:hAnsi="Times New Roman" w:cs="Times New Roman"/>
+          <w:sz w:val="32"/>
+          <w:szCs w:val="28"/>
+          <w:lang w:val="en-US"/>
+        </w:rPr>
+      </w:pPr>
+      <w:r>
+        <w:rPr>
+          <w:rFonts w:ascii="Times New Roman" w:hAnsi="Times New Roman" w:cs="Times New Roman"/>
+          <w:sz w:val="32"/>
+          <w:szCs w:val="28"/>
+          <w:lang w:val="en-US"/>
+        </w:rPr>
+        <w:t xml:space="preserve">        </w:t>
+      </w:r>
+      <w:proofErr w:type="spellStart"/>
+      <w:proofErr w:type="gramStart"/>
+      <w:r>
+        <w:rPr>
+          <w:rFonts w:ascii="Times New Roman" w:hAnsi="Times New Roman" w:cs="Times New Roman"/>
+          <w:sz w:val="32"/>
+          <w:szCs w:val="28"/>
+          <w:lang w:val="en-US"/>
+        </w:rPr>
+        <w:t>res.iters</w:t>
+      </w:r>
+      <w:proofErr w:type="gramEnd"/>
+      <w:r>
+        <w:rPr>
+          <w:rFonts w:ascii="Times New Roman" w:hAnsi="Times New Roman" w:cs="Times New Roman"/>
+          <w:sz w:val="32"/>
+          <w:szCs w:val="28"/>
+          <w:lang w:val="en-US"/>
+        </w:rPr>
+        <w:t>_count</w:t>
+      </w:r>
+      <w:proofErr w:type="spellEnd"/>
+      <w:r>
+        <w:rPr>
+          <w:rFonts w:ascii="Times New Roman" w:hAnsi="Times New Roman" w:cs="Times New Roman"/>
+          <w:sz w:val="32"/>
+          <w:szCs w:val="28"/>
+          <w:lang w:val="en-US"/>
+        </w:rPr>
+        <w:t>++;</w:t>
+      </w:r>
+    </w:p>
+    <w:p>
+      <w:pPr>
+        <w:spacing w:before="240" w:after="240" w:line="240" w:lineRule="auto"/>
+        <w:rPr>
+          <w:rFonts w:ascii="Times New Roman" w:hAnsi="Times New Roman" w:cs="Times New Roman"/>
+          <w:sz w:val="32"/>
+          <w:szCs w:val="28"/>
+          <w:lang w:val="en-US"/>
+        </w:rPr>
+      </w:pPr>
+      <w:r>
+        <w:rPr>
+          <w:rFonts w:ascii="Times New Roman" w:hAnsi="Times New Roman" w:cs="Times New Roman"/>
+          <w:sz w:val="32"/>
+          <w:szCs w:val="28"/>
+          <w:lang w:val="en-US"/>
+        </w:rPr>
+        <w:t xml:space="preserve">        term = </w:t>
+      </w:r>
+      <w:proofErr w:type="gramStart"/>
+      <w:r>
+        <w:rPr>
+          <w:rFonts w:ascii="Times New Roman" w:hAnsi="Times New Roman" w:cs="Times New Roman"/>
+          <w:sz w:val="32"/>
+          <w:szCs w:val="28"/>
+          <w:lang w:val="en-US"/>
+        </w:rPr>
+        <w:t>pow(</w:t>
+      </w:r>
+      <w:proofErr w:type="gramEnd"/>
+      <w:r>
+        <w:rPr>
+          <w:rFonts w:ascii="Times New Roman" w:hAnsi="Times New Roman" w:cs="Times New Roman"/>
+          <w:sz w:val="32"/>
+          <w:szCs w:val="28"/>
+          <w:lang w:val="en-US"/>
+        </w:rPr>
+        <w:t>-1, n-1)*(pow(x, n)/(n*pow(2, n)));</w:t>
       </w:r>
     </w:p>
     <w:p>
@@ -4610,7 +5018,47 @@
           <w:szCs w:val="28"/>
           <w:lang w:val="en-US"/>
         </w:rPr>
-        <w:t xml:space="preserve"> (res.sum + term == res.sum) </w:t>
+        <w:t xml:space="preserve"> (</w:t>
+      </w:r>
+      <w:proofErr w:type="spellStart"/>
+      <w:r>
+        <w:rPr>
+          <w:rFonts w:ascii="Times New Roman" w:hAnsi="Times New Roman" w:cs="Times New Roman"/>
+          <w:sz w:val="32"/>
+          <w:szCs w:val="28"/>
+          <w:lang w:val="en-US"/>
+        </w:rPr>
+        <w:t>res.sum</w:t>
+      </w:r>
+      <w:proofErr w:type="spellEnd"/>
+      <w:r>
+        <w:rPr>
+          <w:rFonts w:ascii="Times New Roman" w:hAnsi="Times New Roman" w:cs="Times New Roman"/>
+          <w:sz w:val="32"/>
+          <w:szCs w:val="28"/>
+          <w:lang w:val="en-US"/>
+        </w:rPr>
+        <w:t xml:space="preserve"> + term == </w:t>
+      </w:r>
+      <w:proofErr w:type="spellStart"/>
+      <w:r>
+        <w:rPr>
+          <w:rFonts w:ascii="Times New Roman" w:hAnsi="Times New Roman" w:cs="Times New Roman"/>
+          <w:sz w:val="32"/>
+          <w:szCs w:val="28"/>
+          <w:lang w:val="en-US"/>
+        </w:rPr>
+        <w:t>res.sum</w:t>
+      </w:r>
+      <w:proofErr w:type="spellEnd"/>
+      <w:r>
+        <w:rPr>
+          <w:rFonts w:ascii="Times New Roman" w:hAnsi="Times New Roman" w:cs="Times New Roman"/>
+          <w:sz w:val="32"/>
+          <w:szCs w:val="28"/>
+          <w:lang w:val="en-US"/>
+        </w:rPr>
+        <w:t xml:space="preserve">) </w:t>
       </w:r>
       <w:r>
         <w:rPr>
@@ -4650,7 +5098,27 @@
           <w:szCs w:val="28"/>
           <w:lang w:val="en-US"/>
         </w:rPr>
-        <w:t xml:space="preserve">        res.sum += term;</w:t>
+        <w:t xml:space="preserve">        </w:t>
+      </w:r>
+      <w:proofErr w:type="spellStart"/>
+      <w:r>
+        <w:rPr>
+          <w:rFonts w:ascii="Times New Roman" w:hAnsi="Times New Roman" w:cs="Times New Roman"/>
+          <w:sz w:val="32"/>
+          <w:szCs w:val="28"/>
+          <w:lang w:val="en-US"/>
+        </w:rPr>
+        <w:t>res.sum</w:t>
+      </w:r>
+      <w:proofErr w:type="spellEnd"/>
+      <w:r>
+        <w:rPr>
+          <w:rFonts w:ascii="Times New Roman" w:hAnsi="Times New Roman" w:cs="Times New Roman"/>
+          <w:sz w:val="32"/>
+          <w:szCs w:val="28"/>
+          <w:lang w:val="en-US"/>
+        </w:rPr>
+        <w:t xml:space="preserve"> += term;</w:t>
       </w:r>
     </w:p>
     <w:p>
@@ -4773,8 +5241,19 @@
           <w:szCs w:val="28"/>
           <w:lang w:val="en-US"/>
         </w:rPr>
-        <w:t xml:space="preserve"> output(</w:t>
-      </w:r>
+        <w:t xml:space="preserve"> </w:t>
+      </w:r>
+      <w:proofErr w:type="gramStart"/>
+      <w:r>
+        <w:rPr>
+          <w:rFonts w:ascii="Times New Roman" w:hAnsi="Times New Roman" w:cs="Times New Roman"/>
+          <w:sz w:val="32"/>
+          <w:szCs w:val="28"/>
+          <w:lang w:val="en-US"/>
+        </w:rPr>
+        <w:t>output(</w:t>
+      </w:r>
+      <w:proofErr w:type="gramEnd"/>
       <w:r>
         <w:rPr>
           <w:rFonts w:ascii="Times New Roman" w:hAnsi="Times New Roman" w:cs="Times New Roman"/>
@@ -4893,7 +5372,78 @@
           <w:szCs w:val="28"/>
           <w:lang w:val="en-US"/>
         </w:rPr>
-        <w:t xml:space="preserve">    printf("    x       log        taylor_log  i\n");</w:t>
+        <w:t xml:space="preserve">    </w:t>
+      </w:r>
+      <w:proofErr w:type="spellStart"/>
+      <w:proofErr w:type="gramStart"/>
+      <w:r>
+        <w:rPr>
+          <w:rFonts w:ascii="Times New Roman" w:hAnsi="Times New Roman" w:cs="Times New Roman"/>
+          <w:sz w:val="32"/>
+          <w:szCs w:val="28"/>
+          <w:lang w:val="en-US"/>
+        </w:rPr>
+        <w:t>printf</w:t>
+      </w:r>
+      <w:proofErr w:type="spellEnd"/>
+      <w:r>
+        <w:rPr>
+          <w:rFonts w:ascii="Times New Roman" w:hAnsi="Times New Roman" w:cs="Times New Roman"/>
+          <w:sz w:val="32"/>
+          <w:szCs w:val="28"/>
+          <w:lang w:val="en-US"/>
+        </w:rPr>
+        <w:t>(</w:t>
+      </w:r>
+      <w:proofErr w:type="gramEnd"/>
+      <w:r>
+        <w:rPr>
+          <w:rFonts w:ascii="Times New Roman" w:hAnsi="Times New Roman" w:cs="Times New Roman"/>
+          <w:sz w:val="32"/>
+          <w:szCs w:val="28"/>
+          <w:lang w:val="en-US"/>
+        </w:rPr>
+        <w:t xml:space="preserve">"    x       log        </w:t>
+      </w:r>
+      <w:proofErr w:type="spellStart"/>
+      <w:r>
+        <w:rPr>
+          <w:rFonts w:ascii="Times New Roman" w:hAnsi="Times New Roman" w:cs="Times New Roman"/>
+          <w:sz w:val="32"/>
+          <w:szCs w:val="28"/>
+          <w:lang w:val="en-US"/>
+        </w:rPr>
+        <w:t>taylor_log</w:t>
+      </w:r>
+      <w:proofErr w:type="spellEnd"/>
+      <w:r>
+        <w:rPr>
+          <w:rFonts w:ascii="Times New Roman" w:hAnsi="Times New Roman" w:cs="Times New Roman"/>
+          <w:sz w:val="32"/>
+          <w:szCs w:val="28"/>
+          <w:lang w:val="en-US"/>
+        </w:rPr>
+        <w:t xml:space="preserve">  </w:t>
+      </w:r>
+      <w:proofErr w:type="spellStart"/>
+      <w:r>
+        <w:rPr>
+          <w:rFonts w:ascii="Times New Roman" w:hAnsi="Times New Roman" w:cs="Times New Roman"/>
+          <w:sz w:val="32"/>
+          <w:szCs w:val="28"/>
+          <w:lang w:val="en-US"/>
+        </w:rPr>
+        <w:t>i</w:t>
+      </w:r>
+      <w:proofErr w:type="spellEnd"/>
+      <w:r>
+        <w:rPr>
+          <w:rFonts w:ascii="Times New Roman" w:hAnsi="Times New Roman" w:cs="Times New Roman"/>
+          <w:sz w:val="32"/>
+          <w:szCs w:val="28"/>
+          <w:lang w:val="en-US"/>
+        </w:rPr>
+        <w:t>\n");</w:t>
       </w:r>
     </w:p>
     <w:p>
@@ -4953,47 +5503,218 @@
           <w:szCs w:val="28"/>
           <w:lang w:val="en-US"/>
         </w:rPr>
-        <w:t xml:space="preserve"> i = 0; i &lt; n; i++) {</w:t>
-      </w:r>
-    </w:p>
-    <w:p>
-      <w:pPr>
-        <w:spacing w:before="240" w:after="240" w:line="240" w:lineRule="auto"/>
-        <w:rPr>
-          <w:rFonts w:ascii="Times New Roman" w:hAnsi="Times New Roman" w:cs="Times New Roman"/>
-          <w:sz w:val="32"/>
-          <w:szCs w:val="28"/>
-          <w:lang w:val="en-US"/>
-        </w:rPr>
-      </w:pPr>
-      <w:r>
-        <w:rPr>
-          <w:rFonts w:ascii="Times New Roman" w:hAnsi="Times New Roman" w:cs="Times New Roman"/>
-          <w:sz w:val="32"/>
-          <w:szCs w:val="28"/>
-          <w:lang w:val="en-US"/>
-        </w:rPr>
-        <w:t xml:space="preserve">        x = a + i * step;</w:t>
-      </w:r>
-    </w:p>
-    <w:p>
-      <w:pPr>
-        <w:spacing w:before="240" w:after="240" w:line="240" w:lineRule="auto"/>
-        <w:rPr>
-          <w:rFonts w:ascii="Times New Roman" w:hAnsi="Times New Roman" w:cs="Times New Roman"/>
-          <w:sz w:val="32"/>
-          <w:szCs w:val="28"/>
-          <w:lang w:val="en-US"/>
-        </w:rPr>
-      </w:pPr>
-      <w:r>
-        <w:rPr>
-          <w:rFonts w:ascii="Times New Roman" w:hAnsi="Times New Roman" w:cs="Times New Roman"/>
-          <w:sz w:val="32"/>
-          <w:szCs w:val="28"/>
-          <w:lang w:val="en-US"/>
-        </w:rPr>
-        <w:t xml:space="preserve">        printf("%.5lf %.10lf %.10lf %d \n", x, log(2+x), taylor_log(x).sum, taylor_log(x).iters_count);</w:t>
+        <w:t xml:space="preserve"> </w:t>
+      </w:r>
+      <w:proofErr w:type="spellStart"/>
+      <w:r>
+        <w:rPr>
+          <w:rFonts w:ascii="Times New Roman" w:hAnsi="Times New Roman" w:cs="Times New Roman"/>
+          <w:sz w:val="32"/>
+          <w:szCs w:val="28"/>
+          <w:lang w:val="en-US"/>
+        </w:rPr>
+        <w:t>i</w:t>
+      </w:r>
+      <w:proofErr w:type="spellEnd"/>
+      <w:r>
+        <w:rPr>
+          <w:rFonts w:ascii="Times New Roman" w:hAnsi="Times New Roman" w:cs="Times New Roman"/>
+          <w:sz w:val="32"/>
+          <w:szCs w:val="28"/>
+          <w:lang w:val="en-US"/>
+        </w:rPr>
+        <w:t xml:space="preserve"> = 0; </w:t>
+      </w:r>
+      <w:proofErr w:type="spellStart"/>
+      <w:r>
+        <w:rPr>
+          <w:rFonts w:ascii="Times New Roman" w:hAnsi="Times New Roman" w:cs="Times New Roman"/>
+          <w:sz w:val="32"/>
+          <w:szCs w:val="28"/>
+          <w:lang w:val="en-US"/>
+        </w:rPr>
+        <w:t>i</w:t>
+      </w:r>
+      <w:proofErr w:type="spellEnd"/>
+      <w:r>
+        <w:rPr>
+          <w:rFonts w:ascii="Times New Roman" w:hAnsi="Times New Roman" w:cs="Times New Roman"/>
+          <w:sz w:val="32"/>
+          <w:szCs w:val="28"/>
+          <w:lang w:val="en-US"/>
+        </w:rPr>
+        <w:t xml:space="preserve"> &lt; n; </w:t>
+      </w:r>
+      <w:proofErr w:type="spellStart"/>
+      <w:r>
+        <w:rPr>
+          <w:rFonts w:ascii="Times New Roman" w:hAnsi="Times New Roman" w:cs="Times New Roman"/>
+          <w:sz w:val="32"/>
+          <w:szCs w:val="28"/>
+          <w:lang w:val="en-US"/>
+        </w:rPr>
+        <w:t>i</w:t>
+      </w:r>
+      <w:proofErr w:type="spellEnd"/>
+      <w:r>
+        <w:rPr>
+          <w:rFonts w:ascii="Times New Roman" w:hAnsi="Times New Roman" w:cs="Times New Roman"/>
+          <w:sz w:val="32"/>
+          <w:szCs w:val="28"/>
+          <w:lang w:val="en-US"/>
+        </w:rPr>
+        <w:t>++) {</w:t>
+      </w:r>
+    </w:p>
+    <w:p>
+      <w:pPr>
+        <w:spacing w:before="240" w:after="240" w:line="240" w:lineRule="auto"/>
+        <w:rPr>
+          <w:rFonts w:ascii="Times New Roman" w:hAnsi="Times New Roman" w:cs="Times New Roman"/>
+          <w:sz w:val="32"/>
+          <w:szCs w:val="28"/>
+          <w:lang w:val="en-US"/>
+        </w:rPr>
+      </w:pPr>
+      <w:r>
+        <w:rPr>
+          <w:rFonts w:ascii="Times New Roman" w:hAnsi="Times New Roman" w:cs="Times New Roman"/>
+          <w:sz w:val="32"/>
+          <w:szCs w:val="28"/>
+          <w:lang w:val="en-US"/>
+        </w:rPr>
+        <w:t xml:space="preserve">        x = a + </w:t>
+      </w:r>
+      <w:proofErr w:type="spellStart"/>
+      <w:r>
+        <w:rPr>
+          <w:rFonts w:ascii="Times New Roman" w:hAnsi="Times New Roman" w:cs="Times New Roman"/>
+          <w:sz w:val="32"/>
+          <w:szCs w:val="28"/>
+          <w:lang w:val="en-US"/>
+        </w:rPr>
+        <w:t>i</w:t>
+      </w:r>
+      <w:proofErr w:type="spellEnd"/>
+      <w:r>
+        <w:rPr>
+          <w:rFonts w:ascii="Times New Roman" w:hAnsi="Times New Roman" w:cs="Times New Roman"/>
+          <w:sz w:val="32"/>
+          <w:szCs w:val="28"/>
+          <w:lang w:val="en-US"/>
+        </w:rPr>
+        <w:t xml:space="preserve"> * step;</w:t>
+      </w:r>
+    </w:p>
+    <w:p>
+      <w:pPr>
+        <w:spacing w:before="240" w:after="240" w:line="240" w:lineRule="auto"/>
+        <w:rPr>
+          <w:rFonts w:ascii="Times New Roman" w:hAnsi="Times New Roman" w:cs="Times New Roman"/>
+          <w:sz w:val="32"/>
+          <w:szCs w:val="28"/>
+          <w:lang w:val="en-US"/>
+        </w:rPr>
+      </w:pPr>
+      <w:r>
+        <w:rPr>
+          <w:rFonts w:ascii="Times New Roman" w:hAnsi="Times New Roman" w:cs="Times New Roman"/>
+          <w:sz w:val="32"/>
+          <w:szCs w:val="28"/>
+          <w:lang w:val="en-US"/>
+        </w:rPr>
+        <w:t xml:space="preserve">        </w:t>
+      </w:r>
+      <w:proofErr w:type="spellStart"/>
+      <w:proofErr w:type="gramStart"/>
+      <w:r>
+        <w:rPr>
+          <w:rFonts w:ascii="Times New Roman" w:hAnsi="Times New Roman" w:cs="Times New Roman"/>
+          <w:sz w:val="32"/>
+          <w:szCs w:val="28"/>
+          <w:lang w:val="en-US"/>
+        </w:rPr>
+        <w:t>printf</w:t>
+      </w:r>
+      <w:proofErr w:type="spellEnd"/>
+      <w:r>
+        <w:rPr>
+          <w:rFonts w:ascii="Times New Roman" w:hAnsi="Times New Roman" w:cs="Times New Roman"/>
+          <w:sz w:val="32"/>
+          <w:szCs w:val="28"/>
+          <w:lang w:val="en-US"/>
+        </w:rPr>
+        <w:t>(</w:t>
+      </w:r>
+      <w:proofErr w:type="gramEnd"/>
+      <w:r>
+        <w:rPr>
+          <w:rFonts w:ascii="Times New Roman" w:hAnsi="Times New Roman" w:cs="Times New Roman"/>
+          <w:sz w:val="32"/>
+          <w:szCs w:val="28"/>
+          <w:lang w:val="en-US"/>
+        </w:rPr>
+        <w:t xml:space="preserve">"%.5lf %.10lf %.10lf %d \n", x, log(2+x), </w:t>
+      </w:r>
+      <w:proofErr w:type="spellStart"/>
+      <w:r>
+        <w:rPr>
+          <w:rFonts w:ascii="Times New Roman" w:hAnsi="Times New Roman" w:cs="Times New Roman"/>
+          <w:sz w:val="32"/>
+          <w:szCs w:val="28"/>
+          <w:lang w:val="en-US"/>
+        </w:rPr>
+        <w:t>taylor_log</w:t>
+      </w:r>
+      <w:proofErr w:type="spellEnd"/>
+      <w:r>
+        <w:rPr>
+          <w:rFonts w:ascii="Times New Roman" w:hAnsi="Times New Roman" w:cs="Times New Roman"/>
+          <w:sz w:val="32"/>
+          <w:szCs w:val="28"/>
+          <w:lang w:val="en-US"/>
+        </w:rPr>
+        <w:t xml:space="preserve">(x).sum, </w:t>
+      </w:r>
+      <w:proofErr w:type="spellStart"/>
+      <w:r>
+        <w:rPr>
+          <w:rFonts w:ascii="Times New Roman" w:hAnsi="Times New Roman" w:cs="Times New Roman"/>
+          <w:sz w:val="32"/>
+          <w:szCs w:val="28"/>
+          <w:lang w:val="en-US"/>
+        </w:rPr>
+        <w:t>taylor_log</w:t>
+      </w:r>
+      <w:proofErr w:type="spellEnd"/>
+      <w:r>
+        <w:rPr>
+          <w:rFonts w:ascii="Times New Roman" w:hAnsi="Times New Roman" w:cs="Times New Roman"/>
+          <w:sz w:val="32"/>
+          <w:szCs w:val="28"/>
+          <w:lang w:val="en-US"/>
+        </w:rPr>
+        <w:t>(x).</w:t>
+      </w:r>
+      <w:proofErr w:type="spellStart"/>
+      <w:r>
+        <w:rPr>
+          <w:rFonts w:ascii="Times New Roman" w:hAnsi="Times New Roman" w:cs="Times New Roman"/>
+          <w:sz w:val="32"/>
+          <w:szCs w:val="28"/>
+          <w:lang w:val="en-US"/>
+        </w:rPr>
+        <w:t>iters_count</w:t>
+      </w:r>
+      <w:proofErr w:type="spellEnd"/>
+      <w:r>
+        <w:rPr>
+          <w:rFonts w:ascii="Times New Roman" w:hAnsi="Times New Roman" w:cs="Times New Roman"/>
+          <w:sz w:val="32"/>
+          <w:szCs w:val="28"/>
+          <w:lang w:val="en-US"/>
+        </w:rPr>
+        <w:t>);</w:t>
       </w:r>
     </w:p>
     <w:p>
@@ -5235,27 +5956,48 @@
           <w:szCs w:val="28"/>
           <w:lang w:val="en-US"/>
         </w:rPr>
-        <w:t xml:space="preserve">    output(a, b, n);</w:t>
-      </w:r>
-    </w:p>
-    <w:p>
-      <w:pPr>
-        <w:spacing w:before="240" w:after="240" w:line="240" w:lineRule="auto"/>
-        <w:rPr>
-          <w:rFonts w:ascii="Times New Roman" w:hAnsi="Times New Roman" w:cs="Times New Roman"/>
-          <w:sz w:val="32"/>
-          <w:szCs w:val="28"/>
-        </w:rPr>
-      </w:pPr>
-      <w:r>
-        <w:rPr>
-          <w:rFonts w:ascii="Times New Roman" w:hAnsi="Times New Roman" w:cs="Times New Roman"/>
-          <w:sz w:val="32"/>
-          <w:szCs w:val="28"/>
-          <w:lang w:val="en-US"/>
-        </w:rPr>
         <w:t xml:space="preserve">    </w:t>
       </w:r>
+      <w:proofErr w:type="gramStart"/>
+      <w:r>
+        <w:rPr>
+          <w:rFonts w:ascii="Times New Roman" w:hAnsi="Times New Roman" w:cs="Times New Roman"/>
+          <w:sz w:val="32"/>
+          <w:szCs w:val="28"/>
+          <w:lang w:val="en-US"/>
+        </w:rPr>
+        <w:t>output(</w:t>
+      </w:r>
+      <w:proofErr w:type="gramEnd"/>
+      <w:r>
+        <w:rPr>
+          <w:rFonts w:ascii="Times New Roman" w:hAnsi="Times New Roman" w:cs="Times New Roman"/>
+          <w:sz w:val="32"/>
+          <w:szCs w:val="28"/>
+          <w:lang w:val="en-US"/>
+        </w:rPr>
+        <w:t>a, b, n);</w:t>
+      </w:r>
+    </w:p>
+    <w:p>
+      <w:pPr>
+        <w:spacing w:before="240" w:after="240" w:line="240" w:lineRule="auto"/>
+        <w:rPr>
+          <w:rFonts w:ascii="Times New Roman" w:hAnsi="Times New Roman" w:cs="Times New Roman"/>
+          <w:sz w:val="32"/>
+          <w:szCs w:val="28"/>
+        </w:rPr>
+      </w:pPr>
+      <w:r>
+        <w:rPr>
+          <w:rFonts w:ascii="Times New Roman" w:hAnsi="Times New Roman" w:cs="Times New Roman"/>
+          <w:sz w:val="32"/>
+          <w:szCs w:val="28"/>
+          <w:lang w:val="en-US"/>
+        </w:rPr>
+        <w:t xml:space="preserve">    </w:t>
+      </w:r>
+      <w:proofErr w:type="spellStart"/>
       <w:r>
         <w:rPr>
           <w:rFonts w:ascii="Times New Roman" w:hAnsi="Times New Roman" w:cs="Times New Roman"/>
@@ -5266,6 +6008,7 @@
         </w:rPr>
         <w:t>return</w:t>
       </w:r>
+      <w:proofErr w:type="spellEnd"/>
       <w:r>
         <w:rPr>
           <w:rFonts w:ascii="Times New Roman" w:hAnsi="Times New Roman" w:cs="Times New Roman"/>
@@ -5300,7 +6043,6 @@
           <w:rFonts w:ascii="Times New Roman" w:hAnsi="Times New Roman" w:cs="Times New Roman"/>
           <w:sz w:val="32"/>
           <w:szCs w:val="28"/>
-          <w:lang w:val="en-US"/>
         </w:rPr>
       </w:pPr>
     </w:p>
@@ -5518,7 +6260,6 @@
           <w:color w:val="000000"/>
           <w:sz w:val="32"/>
           <w:szCs w:val="36"/>
-          <w:lang w:val="en-US"/>
         </w:rPr>
       </w:pPr>
       <w:r>
@@ -5540,7 +6281,6 @@
           <w:color w:val="000000"/>
           <w:sz w:val="32"/>
           <w:szCs w:val="36"/>
-          <w:lang w:val="en-US"/>
         </w:rPr>
         <w:t xml:space="preserve"> </w:t>
       </w:r>
@@ -5564,19 +6304,100 @@
           <w:color w:val="000000"/>
           <w:sz w:val="32"/>
           <w:szCs w:val="28"/>
-          <w:lang w:val="en-US"/>
-        </w:rPr>
-      </w:pPr>
-      <w:r>
-        <w:rPr>
-          <w:rFonts w:ascii="Times New Roman" w:hAnsi="Times New Roman" w:cs="Times New Roman"/>
-          <w:color w:val="000000"/>
-          <w:sz w:val="32"/>
-          <w:szCs w:val="28"/>
-          <w:lang w:val="en-US"/>
-        </w:rPr>
-        <w:t>x       log        taylor_log  i</w:t>
-      </w:r>
+        </w:rPr>
+      </w:pPr>
+      <w:r>
+        <w:rPr>
+          <w:rFonts w:ascii="Times New Roman" w:hAnsi="Times New Roman" w:cs="Times New Roman"/>
+          <w:color w:val="000000"/>
+          <w:sz w:val="32"/>
+          <w:szCs w:val="28"/>
+          <w:lang w:val="en-US"/>
+        </w:rPr>
+        <w:t>x</w:t>
+      </w:r>
+      <w:r>
+        <w:rPr>
+          <w:rFonts w:ascii="Times New Roman" w:hAnsi="Times New Roman" w:cs="Times New Roman"/>
+          <w:color w:val="000000"/>
+          <w:sz w:val="32"/>
+          <w:szCs w:val="28"/>
+        </w:rPr>
+        <w:t xml:space="preserve">       </w:t>
+      </w:r>
+      <w:r>
+        <w:rPr>
+          <w:rFonts w:ascii="Times New Roman" w:hAnsi="Times New Roman" w:cs="Times New Roman"/>
+          <w:color w:val="000000"/>
+          <w:sz w:val="32"/>
+          <w:szCs w:val="28"/>
+          <w:lang w:val="en-US"/>
+        </w:rPr>
+        <w:t>log</w:t>
+      </w:r>
+      <w:r>
+        <w:rPr>
+          <w:rFonts w:ascii="Times New Roman" w:hAnsi="Times New Roman" w:cs="Times New Roman"/>
+          <w:color w:val="000000"/>
+          <w:sz w:val="32"/>
+          <w:szCs w:val="28"/>
+        </w:rPr>
+        <w:t xml:space="preserve">        </w:t>
+      </w:r>
+      <w:proofErr w:type="spellStart"/>
+      <w:r>
+        <w:rPr>
+          <w:rFonts w:ascii="Times New Roman" w:hAnsi="Times New Roman" w:cs="Times New Roman"/>
+          <w:color w:val="000000"/>
+          <w:sz w:val="32"/>
+          <w:szCs w:val="28"/>
+          <w:lang w:val="en-US"/>
+        </w:rPr>
+        <w:t>taylor</w:t>
+      </w:r>
+      <w:proofErr w:type="spellEnd"/>
+      <w:r>
+        <w:rPr>
+          <w:rFonts w:ascii="Times New Roman" w:hAnsi="Times New Roman" w:cs="Times New Roman"/>
+          <w:color w:val="000000"/>
+          <w:sz w:val="32"/>
+          <w:szCs w:val="28"/>
+        </w:rPr>
+        <w:t>_</w:t>
+      </w:r>
+      <w:proofErr w:type="gramStart"/>
+      <w:r>
+        <w:rPr>
+          <w:rFonts w:ascii="Times New Roman" w:hAnsi="Times New Roman" w:cs="Times New Roman"/>
+          <w:color w:val="000000"/>
+          <w:sz w:val="32"/>
+          <w:szCs w:val="28"/>
+          <w:lang w:val="en-US"/>
+        </w:rPr>
+        <w:t>log</w:t>
+      </w:r>
+      <w:r>
+        <w:rPr>
+          <w:rFonts w:ascii="Times New Roman" w:hAnsi="Times New Roman" w:cs="Times New Roman"/>
+          <w:color w:val="000000"/>
+          <w:sz w:val="32"/>
+          <w:szCs w:val="28"/>
+        </w:rPr>
+        <w:t xml:space="preserve">  </w:t>
+      </w:r>
+      <w:proofErr w:type="spellStart"/>
+      <w:r>
+        <w:rPr>
+          <w:rFonts w:ascii="Times New Roman" w:hAnsi="Times New Roman" w:cs="Times New Roman"/>
+          <w:color w:val="000000"/>
+          <w:sz w:val="32"/>
+          <w:szCs w:val="28"/>
+          <w:lang w:val="en-US"/>
+        </w:rPr>
+        <w:t>i</w:t>
+      </w:r>
+      <w:proofErr w:type="spellEnd"/>
+      <w:proofErr w:type="gramEnd"/>
     </w:p>
     <w:p>
       <w:pPr>
@@ -5608,14 +6429,16 @@
           <w:color w:val="000000"/>
           <w:sz w:val="32"/>
           <w:szCs w:val="28"/>
-        </w:rPr>
-      </w:pPr>
-      <w:r>
-        <w:rPr>
-          <w:rFonts w:ascii="Times New Roman" w:hAnsi="Times New Roman" w:cs="Times New Roman"/>
-          <w:color w:val="000000"/>
-          <w:sz w:val="32"/>
-          <w:szCs w:val="28"/>
+          <w:lang w:val="en-US"/>
+        </w:rPr>
+      </w:pPr>
+      <w:r>
+        <w:rPr>
+          <w:rFonts w:ascii="Times New Roman" w:hAnsi="Times New Roman" w:cs="Times New Roman"/>
+          <w:color w:val="000000"/>
+          <w:sz w:val="32"/>
+          <w:szCs w:val="28"/>
+          <w:lang w:val="en-US"/>
         </w:rPr>
         <w:t xml:space="preserve">-0.93333 0.0645385211 0.2264805139 2 </w:t>
       </w:r>
@@ -5628,14 +6451,16 @@
           <w:color w:val="000000"/>
           <w:sz w:val="32"/>
           <w:szCs w:val="28"/>
-        </w:rPr>
-      </w:pPr>
-      <w:r>
-        <w:rPr>
-          <w:rFonts w:ascii="Times New Roman" w:hAnsi="Times New Roman" w:cs="Times New Roman"/>
-          <w:color w:val="000000"/>
-          <w:sz w:val="32"/>
-          <w:szCs w:val="28"/>
+          <w:lang w:val="en-US"/>
+        </w:rPr>
+      </w:pPr>
+      <w:r>
+        <w:rPr>
+          <w:rFonts w:ascii="Times New Roman" w:hAnsi="Times New Roman" w:cs="Times New Roman"/>
+          <w:color w:val="000000"/>
+          <w:sz w:val="32"/>
+          <w:szCs w:val="28"/>
+          <w:lang w:val="en-US"/>
         </w:rPr>
         <w:t xml:space="preserve">-0.86667 0.1251631430 0.2598138472 2 </w:t>
       </w:r>
@@ -5648,14 +6473,16 @@
           <w:color w:val="000000"/>
           <w:sz w:val="32"/>
           <w:szCs w:val="28"/>
-        </w:rPr>
-      </w:pPr>
-      <w:r>
-        <w:rPr>
-          <w:rFonts w:ascii="Times New Roman" w:hAnsi="Times New Roman" w:cs="Times New Roman"/>
-          <w:color w:val="000000"/>
-          <w:sz w:val="32"/>
-          <w:szCs w:val="28"/>
+          <w:lang w:val="en-US"/>
+        </w:rPr>
+      </w:pPr>
+      <w:r>
+        <w:rPr>
+          <w:rFonts w:ascii="Times New Roman" w:hAnsi="Times New Roman" w:cs="Times New Roman"/>
+          <w:color w:val="000000"/>
+          <w:sz w:val="32"/>
+          <w:szCs w:val="28"/>
+          <w:lang w:val="en-US"/>
         </w:rPr>
         <w:t xml:space="preserve">-0.80000 0.1823215568 0.2931471806 2 </w:t>
       </w:r>
@@ -5668,14 +6495,16 @@
           <w:color w:val="000000"/>
           <w:sz w:val="32"/>
           <w:szCs w:val="28"/>
-        </w:rPr>
-      </w:pPr>
-      <w:r>
-        <w:rPr>
-          <w:rFonts w:ascii="Times New Roman" w:hAnsi="Times New Roman" w:cs="Times New Roman"/>
-          <w:color w:val="000000"/>
-          <w:sz w:val="32"/>
-          <w:szCs w:val="28"/>
+          <w:lang w:val="en-US"/>
+        </w:rPr>
+      </w:pPr>
+      <w:r>
+        <w:rPr>
+          <w:rFonts w:ascii="Times New Roman" w:hAnsi="Times New Roman" w:cs="Times New Roman"/>
+          <w:color w:val="000000"/>
+          <w:sz w:val="32"/>
+          <w:szCs w:val="28"/>
+          <w:lang w:val="en-US"/>
         </w:rPr>
         <w:t xml:space="preserve">-0.73333 0.2363887781 0.3264805139 2 </w:t>
       </w:r>
@@ -5688,14 +6517,16 @@
           <w:color w:val="000000"/>
           <w:sz w:val="32"/>
           <w:szCs w:val="28"/>
-        </w:rPr>
-      </w:pPr>
-      <w:r>
-        <w:rPr>
-          <w:rFonts w:ascii="Times New Roman" w:hAnsi="Times New Roman" w:cs="Times New Roman"/>
-          <w:color w:val="000000"/>
-          <w:sz w:val="32"/>
-          <w:szCs w:val="28"/>
+          <w:lang w:val="en-US"/>
+        </w:rPr>
+      </w:pPr>
+      <w:r>
+        <w:rPr>
+          <w:rFonts w:ascii="Times New Roman" w:hAnsi="Times New Roman" w:cs="Times New Roman"/>
+          <w:color w:val="000000"/>
+          <w:sz w:val="32"/>
+          <w:szCs w:val="28"/>
+          <w:lang w:val="en-US"/>
         </w:rPr>
         <w:t xml:space="preserve">-0.66667 0.2876820725 0.3598138472 2 </w:t>
       </w:r>
@@ -5708,14 +6539,16 @@
           <w:color w:val="000000"/>
           <w:sz w:val="32"/>
           <w:szCs w:val="28"/>
-        </w:rPr>
-      </w:pPr>
-      <w:r>
-        <w:rPr>
-          <w:rFonts w:ascii="Times New Roman" w:hAnsi="Times New Roman" w:cs="Times New Roman"/>
-          <w:color w:val="000000"/>
-          <w:sz w:val="32"/>
-          <w:szCs w:val="28"/>
+          <w:lang w:val="en-US"/>
+        </w:rPr>
+      </w:pPr>
+      <w:r>
+        <w:rPr>
+          <w:rFonts w:ascii="Times New Roman" w:hAnsi="Times New Roman" w:cs="Times New Roman"/>
+          <w:color w:val="000000"/>
+          <w:sz w:val="32"/>
+          <w:szCs w:val="28"/>
+          <w:lang w:val="en-US"/>
         </w:rPr>
         <w:t xml:space="preserve">-0.60000 0.3364722366 0.3931471806 2 </w:t>
       </w:r>
@@ -5728,14 +6561,16 @@
           <w:color w:val="000000"/>
           <w:sz w:val="32"/>
           <w:szCs w:val="28"/>
-        </w:rPr>
-      </w:pPr>
-      <w:r>
-        <w:rPr>
-          <w:rFonts w:ascii="Times New Roman" w:hAnsi="Times New Roman" w:cs="Times New Roman"/>
-          <w:color w:val="000000"/>
-          <w:sz w:val="32"/>
-          <w:szCs w:val="28"/>
+          <w:lang w:val="en-US"/>
+        </w:rPr>
+      </w:pPr>
+      <w:r>
+        <w:rPr>
+          <w:rFonts w:ascii="Times New Roman" w:hAnsi="Times New Roman" w:cs="Times New Roman"/>
+          <w:color w:val="000000"/>
+          <w:sz w:val="32"/>
+          <w:szCs w:val="28"/>
+          <w:lang w:val="en-US"/>
         </w:rPr>
         <w:t xml:space="preserve">-0.53333 0.3829922523 0.4264805139 2 </w:t>
       </w:r>
@@ -5748,14 +6583,16 @@
           <w:color w:val="000000"/>
           <w:sz w:val="32"/>
           <w:szCs w:val="28"/>
-        </w:rPr>
-      </w:pPr>
-      <w:r>
-        <w:rPr>
-          <w:rFonts w:ascii="Times New Roman" w:hAnsi="Times New Roman" w:cs="Times New Roman"/>
-          <w:color w:val="000000"/>
-          <w:sz w:val="32"/>
-          <w:szCs w:val="28"/>
+          <w:lang w:val="en-US"/>
+        </w:rPr>
+      </w:pPr>
+      <w:r>
+        <w:rPr>
+          <w:rFonts w:ascii="Times New Roman" w:hAnsi="Times New Roman" w:cs="Times New Roman"/>
+          <w:color w:val="000000"/>
+          <w:sz w:val="32"/>
+          <w:szCs w:val="28"/>
+          <w:lang w:val="en-US"/>
         </w:rPr>
         <w:t xml:space="preserve">-0.46667 0.4274440148 0.4598138472 2 </w:t>
       </w:r>
@@ -5768,14 +6605,16 @@
           <w:color w:val="000000"/>
           <w:sz w:val="32"/>
           <w:szCs w:val="28"/>
-        </w:rPr>
-      </w:pPr>
-      <w:r>
-        <w:rPr>
-          <w:rFonts w:ascii="Times New Roman" w:hAnsi="Times New Roman" w:cs="Times New Roman"/>
-          <w:color w:val="000000"/>
-          <w:sz w:val="32"/>
-          <w:szCs w:val="28"/>
+          <w:lang w:val="en-US"/>
+        </w:rPr>
+      </w:pPr>
+      <w:r>
+        <w:rPr>
+          <w:rFonts w:ascii="Times New Roman" w:hAnsi="Times New Roman" w:cs="Times New Roman"/>
+          <w:color w:val="000000"/>
+          <w:sz w:val="32"/>
+          <w:szCs w:val="28"/>
+          <w:lang w:val="en-US"/>
         </w:rPr>
         <w:t xml:space="preserve">-0.40000 0.4700036292 0.4931471806 2 </w:t>
       </w:r>
@@ -5788,14 +6627,16 @@
           <w:color w:val="000000"/>
           <w:sz w:val="32"/>
           <w:szCs w:val="28"/>
-        </w:rPr>
-      </w:pPr>
-      <w:r>
-        <w:rPr>
-          <w:rFonts w:ascii="Times New Roman" w:hAnsi="Times New Roman" w:cs="Times New Roman"/>
-          <w:color w:val="000000"/>
-          <w:sz w:val="32"/>
-          <w:szCs w:val="28"/>
+          <w:lang w:val="en-US"/>
+        </w:rPr>
+      </w:pPr>
+      <w:r>
+        <w:rPr>
+          <w:rFonts w:ascii="Times New Roman" w:hAnsi="Times New Roman" w:cs="Times New Roman"/>
+          <w:color w:val="000000"/>
+          <w:sz w:val="32"/>
+          <w:szCs w:val="28"/>
+          <w:lang w:val="en-US"/>
         </w:rPr>
         <w:t xml:space="preserve">-0.33333 0.5108256238 0.5264805139 2 </w:t>
       </w:r>
@@ -5808,14 +6649,16 @@
           <w:color w:val="000000"/>
           <w:sz w:val="32"/>
           <w:szCs w:val="28"/>
-        </w:rPr>
-      </w:pPr>
-      <w:r>
-        <w:rPr>
-          <w:rFonts w:ascii="Times New Roman" w:hAnsi="Times New Roman" w:cs="Times New Roman"/>
-          <w:color w:val="000000"/>
-          <w:sz w:val="32"/>
-          <w:szCs w:val="28"/>
+          <w:lang w:val="en-US"/>
+        </w:rPr>
+      </w:pPr>
+      <w:r>
+        <w:rPr>
+          <w:rFonts w:ascii="Times New Roman" w:hAnsi="Times New Roman" w:cs="Times New Roman"/>
+          <w:color w:val="000000"/>
+          <w:sz w:val="32"/>
+          <w:szCs w:val="28"/>
+          <w:lang w:val="en-US"/>
         </w:rPr>
         <w:t xml:space="preserve">-0.26667 0.5500463369 0.5598138472 2 </w:t>
       </w:r>
@@ -5828,14 +6671,16 @@
           <w:color w:val="000000"/>
           <w:sz w:val="32"/>
           <w:szCs w:val="28"/>
-        </w:rPr>
-      </w:pPr>
-      <w:r>
-        <w:rPr>
-          <w:rFonts w:ascii="Times New Roman" w:hAnsi="Times New Roman" w:cs="Times New Roman"/>
-          <w:color w:val="000000"/>
-          <w:sz w:val="32"/>
-          <w:szCs w:val="28"/>
+          <w:lang w:val="en-US"/>
+        </w:rPr>
+      </w:pPr>
+      <w:r>
+        <w:rPr>
+          <w:rFonts w:ascii="Times New Roman" w:hAnsi="Times New Roman" w:cs="Times New Roman"/>
+          <w:color w:val="000000"/>
+          <w:sz w:val="32"/>
+          <w:szCs w:val="28"/>
+          <w:lang w:val="en-US"/>
         </w:rPr>
         <w:t xml:space="preserve">-0.20000 0.5877866649 0.5931471806 2 </w:t>
       </w:r>
@@ -5848,14 +6693,16 @@
           <w:color w:val="000000"/>
           <w:sz w:val="32"/>
           <w:szCs w:val="28"/>
-        </w:rPr>
-      </w:pPr>
-      <w:r>
-        <w:rPr>
-          <w:rFonts w:ascii="Times New Roman" w:hAnsi="Times New Roman" w:cs="Times New Roman"/>
-          <w:color w:val="000000"/>
-          <w:sz w:val="32"/>
-          <w:szCs w:val="28"/>
+          <w:lang w:val="en-US"/>
+        </w:rPr>
+      </w:pPr>
+      <w:r>
+        <w:rPr>
+          <w:rFonts w:ascii="Times New Roman" w:hAnsi="Times New Roman" w:cs="Times New Roman"/>
+          <w:color w:val="000000"/>
+          <w:sz w:val="32"/>
+          <w:szCs w:val="28"/>
+          <w:lang w:val="en-US"/>
         </w:rPr>
         <w:t xml:space="preserve">-0.13333 0.6241543091 0.6264805139 2 </w:t>
       </w:r>
@@ -5868,14 +6715,16 @@
           <w:color w:val="000000"/>
           <w:sz w:val="32"/>
           <w:szCs w:val="28"/>
-        </w:rPr>
-      </w:pPr>
-      <w:r>
-        <w:rPr>
-          <w:rFonts w:ascii="Times New Roman" w:hAnsi="Times New Roman" w:cs="Times New Roman"/>
-          <w:color w:val="000000"/>
-          <w:sz w:val="32"/>
-          <w:szCs w:val="28"/>
+          <w:lang w:val="en-US"/>
+        </w:rPr>
+      </w:pPr>
+      <w:r>
+        <w:rPr>
+          <w:rFonts w:ascii="Times New Roman" w:hAnsi="Times New Roman" w:cs="Times New Roman"/>
+          <w:color w:val="000000"/>
+          <w:sz w:val="32"/>
+          <w:szCs w:val="28"/>
+          <w:lang w:val="en-US"/>
         </w:rPr>
         <w:t xml:space="preserve">-0.06667 0.6592456289 0.6598138472 2 </w:t>
       </w:r>
@@ -5888,14 +6737,16 @@
           <w:color w:val="000000"/>
           <w:sz w:val="32"/>
           <w:szCs w:val="28"/>
-        </w:rPr>
-      </w:pPr>
-      <w:r>
-        <w:rPr>
-          <w:rFonts w:ascii="Times New Roman" w:hAnsi="Times New Roman" w:cs="Times New Roman"/>
-          <w:color w:val="000000"/>
-          <w:sz w:val="32"/>
-          <w:szCs w:val="28"/>
+          <w:lang w:val="en-US"/>
+        </w:rPr>
+      </w:pPr>
+      <w:r>
+        <w:rPr>
+          <w:rFonts w:ascii="Times New Roman" w:hAnsi="Times New Roman" w:cs="Times New Roman"/>
+          <w:color w:val="000000"/>
+          <w:sz w:val="32"/>
+          <w:szCs w:val="28"/>
+          <w:lang w:val="en-US"/>
         </w:rPr>
         <w:t xml:space="preserve">0.00000 0.6931471806 0.6931471806 2 </w:t>
       </w:r>
@@ -5908,14 +6759,16 @@
           <w:color w:val="000000"/>
           <w:sz w:val="32"/>
           <w:szCs w:val="28"/>
-        </w:rPr>
-      </w:pPr>
-      <w:r>
-        <w:rPr>
-          <w:rFonts w:ascii="Times New Roman" w:hAnsi="Times New Roman" w:cs="Times New Roman"/>
-          <w:color w:val="000000"/>
-          <w:sz w:val="32"/>
-          <w:szCs w:val="28"/>
+          <w:lang w:val="en-US"/>
+        </w:rPr>
+      </w:pPr>
+      <w:r>
+        <w:rPr>
+          <w:rFonts w:ascii="Times New Roman" w:hAnsi="Times New Roman" w:cs="Times New Roman"/>
+          <w:color w:val="000000"/>
+          <w:sz w:val="32"/>
+          <w:szCs w:val="28"/>
+          <w:lang w:val="en-US"/>
         </w:rPr>
         <w:t xml:space="preserve">0.06667 0.7259370034 0.7259249583 3 </w:t>
       </w:r>
@@ -6545,7 +7398,27 @@
           <w:sz w:val="28"/>
           <w:szCs w:val="28"/>
         </w:rPr>
-        <w:t>Также были изучены некоторые математические аспекты, такие как формула Тейлора и ряд Маклорена.</w:t>
+        <w:t xml:space="preserve">Также были изучены некоторые математические аспекты, такие как формула Тейлора и ряд </w:t>
+      </w:r>
+      <w:proofErr w:type="spellStart"/>
+      <w:r>
+        <w:rPr>
+          <w:rFonts w:ascii="Times New Roman" w:hAnsi="Times New Roman" w:cs="Times New Roman"/>
+          <w:color w:val="000000"/>
+          <w:sz w:val="28"/>
+          <w:szCs w:val="28"/>
+        </w:rPr>
+        <w:t>Маклорена</w:t>
+      </w:r>
+      <w:proofErr w:type="spellEnd"/>
+      <w:r>
+        <w:rPr>
+          <w:rFonts w:ascii="Times New Roman" w:hAnsi="Times New Roman" w:cs="Times New Roman"/>
+          <w:color w:val="000000"/>
+          <w:sz w:val="28"/>
+          <w:szCs w:val="28"/>
+        </w:rPr>
+        <w:t>.</w:t>
       </w:r>
     </w:p>
     <w:sectPr>
@@ -6784,6 +7657,9 @@
     <w:lsdException w:name="Table Subtle 1" w:semiHidden="1" w:unhideWhenUsed="1"/>
     <w:lsdException w:name="Table Subtle 2" w:semiHidden="1" w:unhideWhenUsed="1"/>
     <w:lsdException w:name="Table Web 1" w:semiHidden="1" w:unhideWhenUsed="1"/>
+    <w:lsdException w:name="Table Web 2" w:semiHidden="1" w:unhideWhenUsed="1"/>
+    <w:lsdException w:name="Table Web 3" w:semiHidden="1" w:unhideWhenUsed="1"/>
+    <w:lsdException w:name="Table Theme" w:semiHidden="1" w:unhideWhenUsed="1"/>
     <w:lsdException w:name="Placeholder Text" w:semiHidden="1" w:uiPriority="99" w:unhideWhenUsed="1"/>
     <w:lsdException w:name="No Spacing" w:semiHidden="1" w:uiPriority="99" w:unhideWhenUsed="1"/>
     <w:lsdException w:name="Light Shading" w:uiPriority="99"/>
@@ -7022,6 +7898,7 @@
   <w:style w:type="character" w:default="1" w:styleId="a0">
     <w:name w:val="Default Paragraph Font"/>
     <w:uiPriority w:val="1"/>
+    <w:semiHidden/>
     <w:unhideWhenUsed/>
   </w:style>
   <w:style w:type="table" w:default="1" w:styleId="a1">
